--- a/Documentation/Working_Documents/Bottle_Opener_3D_Print_Guide.docx
+++ b/Documentation/Working_Documents/Bottle_Opener_3D_Print_Guide.docx
@@ -2025,7 +2025,7 @@
     <w:pPr>
       <w:pStyle w:val="Header"/>
       <w:rPr>
-        <w:color w:val="808080" w:themeColor="background1" w:themeShade="80"/>
+        <w:rStyle w:val="Hyperlink"/>
         <w:sz w:val="16"/>
         <w:szCs w:val="16"/>
       </w:rPr>
@@ -2142,7 +2142,7 @@
         <w:sz w:val="16"/>
         <w:szCs w:val="16"/>
       </w:rPr>
-      <w:t>&lt;Author&gt;</w:t>
+      <w:t>Neil Squire / Makers Making Change</w:t>
     </w:r>
     <w:r>
       <w:rPr>
@@ -2191,16 +2191,28 @@
         <w:sz w:val="16"/>
         <w:szCs w:val="16"/>
       </w:rPr>
-      <w:t>Files available at &lt;Replace with MMC Library Link&gt;</w:t>
+      <w:t xml:space="preserve">Files available at </w:t>
     </w:r>
-    <w:r>
-      <w:rPr>
-        <w:color w:val="404040" w:themeColor="text1" w:themeTint="BF"/>
-        <w:sz w:val="18"/>
-        <w:szCs w:val="18"/>
-      </w:rPr>
-      <w:t xml:space="preserve"> </w:t>
-    </w:r>
+    <w:hyperlink r:id="rId3" w:history="1">
+      <w:r>
+        <w:rPr>
+          <w:rStyle w:val="Hyperlink"/>
+          <w:sz w:val="16"/>
+          <w:szCs w:val="16"/>
+        </w:rPr>
+        <w:t>https://makersmakingchange.com/project/bottle-opener/</w:t>
+      </w:r>
+    </w:hyperlink>
+  </w:p>
+  <w:p>
+    <w:pPr>
+      <w:pStyle w:val="Header"/>
+      <w:rPr>
+        <w:color w:val="808080" w:themeColor="background1" w:themeShade="80"/>
+        <w:sz w:val="16"/>
+        <w:szCs w:val="16"/>
+      </w:rPr>
+    </w:pPr>
     <w:r>
       <w:rPr>
         <w:color w:val="404040" w:themeColor="text1" w:themeTint="BF"/>
@@ -3935,6 +3947,18 @@
       <w:szCs w:val="18"/>
     </w:rPr>
   </w:style>
+  <w:style w:type="character" w:styleId="FollowedHyperlink">
+    <w:name w:val="FollowedHyperlink"/>
+    <w:basedOn w:val="DefaultParagraphFont"/>
+    <w:uiPriority w:val="99"/>
+    <w:semiHidden/>
+    <w:unhideWhenUsed/>
+    <w:rsid w:val="004A3A34"/>
+    <w:rPr>
+      <w:color w:val="954F72" w:themeColor="followedHyperlink"/>
+      <w:u w:val="single"/>
+    </w:rPr>
+  </w:style>
 </w:styles>
 </file>
 
@@ -4200,6 +4224,15 @@
 </file>
 
 <file path=customXml/item1.xml><?xml version="1.0" encoding="utf-8"?>
+<?mso-contentType ?>
+<FormTemplates xmlns="http://schemas.microsoft.com/sharepoint/v3/contenttype/forms">
+  <Display>DocumentLibraryForm</Display>
+  <Edit>DocumentLibraryForm</Edit>
+  <New>DocumentLibraryForm</New>
+</FormTemplates>
+</file>
+
+<file path=customXml/item2.xml><?xml version="1.0" encoding="utf-8"?>
 <p:properties xmlns:p="http://schemas.microsoft.com/office/2006/metadata/properties" xmlns:xsi="http://www.w3.org/2001/XMLSchema-instance" xmlns:pc="http://schemas.microsoft.com/office/infopath/2007/PartnerControls">
   <documentManagement>
     <TaxCatchAll xmlns="38b325e6-602c-452a-8617-173bf47082c5" xsi:nil="true"/>
@@ -4208,15 +4241,6 @@
     </lcf76f155ced4ddcb4097134ff3c332f>
   </documentManagement>
 </p:properties>
-</file>
-
-<file path=customXml/item2.xml><?xml version="1.0" encoding="utf-8"?>
-<?mso-contentType ?>
-<FormTemplates xmlns="http://schemas.microsoft.com/sharepoint/v3/contenttype/forms">
-  <Display>DocumentLibraryForm</Display>
-  <Edit>DocumentLibraryForm</Edit>
-  <New>DocumentLibraryForm</New>
-</FormTemplates>
 </file>
 
 <file path=customXml/item3.xml><?xml version="1.0" encoding="utf-8"?>
@@ -4457,20 +4481,26 @@
 </file>
 
 <file path=customXml/itemProps1.xml><?xml version="1.0" encoding="utf-8"?>
-<ds:datastoreItem xmlns:ds="http://schemas.openxmlformats.org/officeDocument/2006/customXml" ds:itemID="{EC46BAD8-7DB7-4012-92FB-5D0650A1B199}">
+<ds:datastoreItem xmlns:ds="http://schemas.openxmlformats.org/officeDocument/2006/customXml" ds:itemID="{431B6646-AE4F-4F91-A3DB-B28C3A17A6AF}">
   <ds:schemaRefs>
-    <ds:schemaRef ds:uri="http://schemas.microsoft.com/office/2006/metadata/properties"/>
-    <ds:schemaRef ds:uri="http://schemas.microsoft.com/office/infopath/2007/PartnerControls"/>
-    <ds:schemaRef ds:uri="38b325e6-602c-452a-8617-173bf47082c5"/>
-    <ds:schemaRef ds:uri="8cf100d1-0775-4feb-8634-62999c4541bc"/>
+    <ds:schemaRef ds:uri="http://schemas.microsoft.com/sharepoint/v3/contenttype/forms"/>
   </ds:schemaRefs>
 </ds:datastoreItem>
 </file>
 
 <file path=customXml/itemProps2.xml><?xml version="1.0" encoding="utf-8"?>
-<ds:datastoreItem xmlns:ds="http://schemas.openxmlformats.org/officeDocument/2006/customXml" ds:itemID="{431B6646-AE4F-4F91-A3DB-B28C3A17A6AF}">
+<ds:datastoreItem xmlns:ds="http://schemas.openxmlformats.org/officeDocument/2006/customXml" ds:itemID="{EC46BAD8-7DB7-4012-92FB-5D0650A1B199}">
   <ds:schemaRefs>
-    <ds:schemaRef ds:uri="http://schemas.microsoft.com/sharepoint/v3/contenttype/forms"/>
+    <ds:schemaRef ds:uri="http://schemas.microsoft.com/office/2006/documentManagement/types"/>
+    <ds:schemaRef ds:uri="http://purl.org/dc/elements/1.1/"/>
+    <ds:schemaRef ds:uri="38b325e6-602c-452a-8617-173bf47082c5"/>
+    <ds:schemaRef ds:uri="http://purl.org/dc/terms/"/>
+    <ds:schemaRef ds:uri="http://www.w3.org/XML/1998/namespace"/>
+    <ds:schemaRef ds:uri="http://schemas.openxmlformats.org/package/2006/metadata/core-properties"/>
+    <ds:schemaRef ds:uri="http://schemas.microsoft.com/office/2006/metadata/properties"/>
+    <ds:schemaRef ds:uri="http://schemas.microsoft.com/office/infopath/2007/PartnerControls"/>
+    <ds:schemaRef ds:uri="8cf100d1-0775-4feb-8634-62999c4541bc"/>
+    <ds:schemaRef ds:uri="http://purl.org/dc/dcmitype/"/>
   </ds:schemaRefs>
 </ds:datastoreItem>
 </file>
